--- a/08.Exams/03Sept2017/01. Table Design_Условие.docx
+++ b/08.Exams/03Sept2017/01. Table Design_Условие.docx
@@ -1,6 +1,6 @@
 
 <file path=word/document.xml><?xml version="1.0" encoding="utf-8"?>
-<w:document xmlns:wpc="http://schemas.microsoft.com/office/word/2010/wordprocessingCanvas" xmlns:cx="http://schemas.microsoft.com/office/drawing/2014/chartex" xmlns:cx1="http://schemas.microsoft.com/office/drawing/2015/9/8/chartex" xmlns:mc="http://schemas.openxmlformats.org/markup-compatibility/2006" xmlns:o="urn:schemas-microsoft-com:office:office" xmlns:r="http://schemas.openxmlformats.org/officeDocument/2006/relationships" xmlns:m="http://schemas.openxmlformats.org/officeDocument/2006/math" xmlns:v="urn:schemas-microsoft-com:vml" xmlns:wp14="http://schemas.microsoft.com/office/word/2010/wordprocessingDrawing" xmlns:wp="http://schemas.openxmlformats.org/drawingml/2006/wordprocessingDrawing" xmlns:w10="urn:schemas-microsoft-com:office:word" xmlns:w="http://schemas.openxmlformats.org/wordprocessingml/2006/main" xmlns:w14="http://schemas.microsoft.com/office/word/2010/wordml" xmlns:w15="http://schemas.microsoft.com/office/word/2012/wordml" xmlns:w16se="http://schemas.microsoft.com/office/word/2015/wordml/symex" xmlns:wpg="http://schemas.microsoft.com/office/word/2010/wordprocessingGroup" xmlns:wpi="http://schemas.microsoft.com/office/word/2010/wordprocessingInk" xmlns:wne="http://schemas.microsoft.com/office/word/2006/wordml" xmlns:wps="http://schemas.microsoft.com/office/word/2010/wordprocessingShape" mc:Ignorable="w14 w15 w16se wp14">
+<w:document xmlns:wpc="http://schemas.microsoft.com/office/word/2010/wordprocessingCanvas" xmlns:cx="http://schemas.microsoft.com/office/drawing/2014/chartex" xmlns:cx1="http://schemas.microsoft.com/office/drawing/2015/9/8/chartex" xmlns:cx2="http://schemas.microsoft.com/office/drawing/2015/10/21/chartex" xmlns:cx3="http://schemas.microsoft.com/office/drawing/2016/5/9/chartex" xmlns:cx4="http://schemas.microsoft.com/office/drawing/2016/5/10/chartex" xmlns:cx5="http://schemas.microsoft.com/office/drawing/2016/5/11/chartex" xmlns:cx6="http://schemas.microsoft.com/office/drawing/2016/5/12/chartex" xmlns:cx7="http://schemas.microsoft.com/office/drawing/2016/5/13/chartex" xmlns:cx8="http://schemas.microsoft.com/office/drawing/2016/5/14/chartex" xmlns:mc="http://schemas.openxmlformats.org/markup-compatibility/2006" xmlns:aink="http://schemas.microsoft.com/office/drawing/2016/ink" xmlns:am3d="http://schemas.microsoft.com/office/drawing/2017/model3d" xmlns:o="urn:schemas-microsoft-com:office:office" xmlns:r="http://schemas.openxmlformats.org/officeDocument/2006/relationships" xmlns:m="http://schemas.openxmlformats.org/officeDocument/2006/math" xmlns:v="urn:schemas-microsoft-com:vml" xmlns:wp14="http://schemas.microsoft.com/office/word/2010/wordprocessingDrawing" xmlns:wp="http://schemas.openxmlformats.org/drawingml/2006/wordprocessingDrawing" xmlns:w10="urn:schemas-microsoft-com:office:word" xmlns:w="http://schemas.openxmlformats.org/wordprocessingml/2006/main" xmlns:w14="http://schemas.microsoft.com/office/word/2010/wordml" xmlns:w15="http://schemas.microsoft.com/office/word/2012/wordml" xmlns:w16cid="http://schemas.microsoft.com/office/word/2016/wordml/cid" xmlns:w16se="http://schemas.microsoft.com/office/word/2015/wordml/symex" xmlns:wpg="http://schemas.microsoft.com/office/word/2010/wordprocessingGroup" xmlns:wpi="http://schemas.microsoft.com/office/word/2010/wordprocessingInk" xmlns:wne="http://schemas.microsoft.com/office/word/2006/wordml" xmlns:wps="http://schemas.microsoft.com/office/word/2010/wordprocessingShape" mc:Ignorable="w14 w15 w16se w16cid wp14">
   <w:body>
     <w:p>
       <w:pPr>
@@ -610,7 +610,15 @@
         <w:t>many</w:t>
       </w:r>
       <w:r>
-        <w:t xml:space="preserve"> table </w:t>
+        <w:t xml:space="preserve"> </w:t>
+      </w:r>
+      <w:proofErr w:type="gramStart"/>
+      <w:r>
+        <w:t>table</w:t>
+      </w:r>
+      <w:proofErr w:type="gramEnd"/>
+      <w:r>
+        <w:t xml:space="preserve"> </w:t>
       </w:r>
       <w:r>
         <w:t xml:space="preserve">connected to the </w:t>
@@ -2074,8 +2082,6 @@
               </w:rPr>
               <w:t>.</w:t>
             </w:r>
-            <w:bookmarkStart w:id="0" w:name="_GoBack"/>
-            <w:bookmarkEnd w:id="0"/>
           </w:p>
         </w:tc>
       </w:tr>
@@ -4061,7 +4067,15 @@
         <w:t>.</w:t>
       </w:r>
       <w:r>
-        <w:t xml:space="preserve"> This data will be given to you so you will not have to think of data and lose essential time in the process. The data is in the form of </w:t>
+        <w:t xml:space="preserve"> This data will be given to </w:t>
+      </w:r>
+      <w:proofErr w:type="gramStart"/>
+      <w:r>
+        <w:t>you</w:t>
+      </w:r>
+      <w:proofErr w:type="gramEnd"/>
+      <w:r>
+        <w:t xml:space="preserve"> so you will not have to think of data and lose essential time in the process. The data is in the form of </w:t>
       </w:r>
       <w:r>
         <w:rPr>
@@ -4100,8 +4114,14 @@
           <w:numId w:val="39"/>
         </w:numPr>
         <w:ind w:left="540" w:hanging="540"/>
-      </w:pPr>
-      <w:r>
+        <w:rPr>
+          <w:highlight w:val="yellow"/>
+        </w:rPr>
+      </w:pPr>
+      <w:r>
+        <w:rPr>
+          <w:highlight w:val="yellow"/>
+        </w:rPr>
         <w:t>Data Insertion</w:t>
       </w:r>
     </w:p>
@@ -4508,6 +4528,7 @@
       <w:r>
         <w:t xml:space="preserve"> which </w:t>
       </w:r>
+      <w:proofErr w:type="gramStart"/>
       <w:r>
         <w:t xml:space="preserve">do </w:t>
       </w:r>
@@ -4518,7 +4539,11 @@
         <w:t>NOT</w:t>
       </w:r>
       <w:r>
-        <w:t xml:space="preserve"> have a </w:t>
+        <w:t xml:space="preserve"> have</w:t>
+      </w:r>
+      <w:proofErr w:type="gramEnd"/>
+      <w:r>
+        <w:t xml:space="preserve"> a </w:t>
       </w:r>
       <w:r>
         <w:rPr>
@@ -4610,14 +4635,26 @@
           <w:numId w:val="39"/>
         </w:numPr>
         <w:ind w:left="540" w:hanging="540"/>
-      </w:pPr>
-      <w:r>
+        <w:rPr>
+          <w:highlight w:val="yellow"/>
+        </w:rPr>
+      </w:pPr>
+      <w:r>
+        <w:rPr>
+          <w:highlight w:val="yellow"/>
+        </w:rPr>
         <w:t>Dat</w:t>
       </w:r>
       <w:r>
+        <w:rPr>
+          <w:highlight w:val="yellow"/>
+        </w:rPr>
         <w:t>a</w:t>
       </w:r>
       <w:r>
+        <w:rPr>
+          <w:highlight w:val="yellow"/>
+        </w:rPr>
         <w:t xml:space="preserve"> Deletion</w:t>
       </w:r>
     </w:p>
@@ -4643,6 +4680,7 @@
       <w:r>
         <w:t xml:space="preserve"> which </w:t>
       </w:r>
+      <w:proofErr w:type="gramStart"/>
       <w:r>
         <w:t xml:space="preserve">do </w:t>
       </w:r>
@@ -4661,6 +4699,7 @@
         </w:rPr>
         <w:t>follow</w:t>
       </w:r>
+      <w:proofErr w:type="gramEnd"/>
       <w:r>
         <w:t xml:space="preserve"> anyone and </w:t>
       </w:r>
@@ -4840,14 +4879,28 @@
           <w:numId w:val="39"/>
         </w:numPr>
         <w:ind w:left="540" w:hanging="540"/>
-      </w:pPr>
-      <w:r>
+        <w:rPr>
+          <w:highlight w:val="yellow"/>
+        </w:rPr>
+      </w:pPr>
+      <w:r>
+        <w:rPr>
+          <w:highlight w:val="yellow"/>
+        </w:rPr>
         <w:t>Users</w:t>
       </w:r>
     </w:p>
     <w:p>
       <w:r>
-        <w:t xml:space="preserve">Extract from the database, all of the </w:t>
+        <w:t xml:space="preserve">Extract from the database, </w:t>
+      </w:r>
+      <w:proofErr w:type="gramStart"/>
+      <w:r>
+        <w:t>all of</w:t>
+      </w:r>
+      <w:proofErr w:type="gramEnd"/>
+      <w:r>
+        <w:t xml:space="preserve"> the </w:t>
       </w:r>
       <w:r>
         <w:rPr>
@@ -5136,8 +5189,14 @@
           <w:numId w:val="39"/>
         </w:numPr>
         <w:ind w:left="540" w:hanging="540"/>
-      </w:pPr>
-      <w:r>
+        <w:rPr>
+          <w:highlight w:val="yellow"/>
+        </w:rPr>
+      </w:pPr>
+      <w:r>
+        <w:rPr>
+          <w:highlight w:val="yellow"/>
+        </w:rPr>
         <w:t>Cheaters</w:t>
       </w:r>
     </w:p>
@@ -5148,7 +5207,15 @@
     </w:p>
     <w:p>
       <w:r>
-        <w:t xml:space="preserve">Extract from the database, all of the </w:t>
+        <w:t xml:space="preserve">Extract from the database, </w:t>
+      </w:r>
+      <w:proofErr w:type="gramStart"/>
+      <w:r>
+        <w:t>all of</w:t>
+      </w:r>
+      <w:proofErr w:type="gramEnd"/>
+      <w:r>
+        <w:t xml:space="preserve"> the </w:t>
       </w:r>
       <w:r>
         <w:rPr>
@@ -5434,8 +5501,14 @@
           <w:numId w:val="39"/>
         </w:numPr>
         <w:ind w:left="540" w:hanging="540"/>
-      </w:pPr>
-      <w:r>
+        <w:rPr>
+          <w:highlight w:val="yellow"/>
+        </w:rPr>
+      </w:pPr>
+      <w:r>
+        <w:rPr>
+          <w:highlight w:val="yellow"/>
+        </w:rPr>
         <w:t>High Quality Pictures</w:t>
       </w:r>
     </w:p>
@@ -5444,7 +5517,15 @@
         <w:t xml:space="preserve">High quality pictures have bigger size, naturally. </w:t>
       </w:r>
       <w:r>
-        <w:t xml:space="preserve">Extract from the database, all of the </w:t>
+        <w:t xml:space="preserve">Extract from the database, </w:t>
+      </w:r>
+      <w:proofErr w:type="gramStart"/>
+      <w:r>
+        <w:t>all of</w:t>
+      </w:r>
+      <w:proofErr w:type="gramEnd"/>
+      <w:r>
+        <w:t xml:space="preserve"> the </w:t>
       </w:r>
       <w:r>
         <w:rPr>
@@ -5896,14 +5977,28 @@
           <w:numId w:val="39"/>
         </w:numPr>
         <w:ind w:left="540" w:hanging="540"/>
-      </w:pPr>
-      <w:r>
+        <w:rPr>
+          <w:highlight w:val="yellow"/>
+        </w:rPr>
+      </w:pPr>
+      <w:r>
+        <w:rPr>
+          <w:highlight w:val="yellow"/>
+        </w:rPr>
         <w:t>Comments and Users</w:t>
       </w:r>
     </w:p>
     <w:p>
       <w:r>
-        <w:t xml:space="preserve">Extract from the database, all of the </w:t>
+        <w:t xml:space="preserve">Extract from the database, </w:t>
+      </w:r>
+      <w:proofErr w:type="gramStart"/>
+      <w:r>
+        <w:t>all of</w:t>
+      </w:r>
+      <w:proofErr w:type="gramEnd"/>
+      <w:r>
+        <w:t xml:space="preserve"> the </w:t>
       </w:r>
       <w:r>
         <w:rPr>
@@ -6205,14 +6300,28 @@
           <w:numId w:val="39"/>
         </w:numPr>
         <w:ind w:left="540" w:hanging="540"/>
-      </w:pPr>
-      <w:r>
+        <w:rPr>
+          <w:highlight w:val="yellow"/>
+        </w:rPr>
+      </w:pPr>
+      <w:r>
+        <w:rPr>
+          <w:highlight w:val="yellow"/>
+        </w:rPr>
         <w:t>Profile Pictures</w:t>
       </w:r>
     </w:p>
     <w:p>
       <w:r>
-        <w:t xml:space="preserve">Extract from the database, all of the </w:t>
+        <w:t xml:space="preserve">Extract from the database, </w:t>
+      </w:r>
+      <w:proofErr w:type="gramStart"/>
+      <w:r>
+        <w:t>all of</w:t>
+      </w:r>
+      <w:proofErr w:type="gramEnd"/>
+      <w:r>
+        <w:t xml:space="preserve"> the </w:t>
       </w:r>
       <w:r>
         <w:rPr>
@@ -6654,8 +6763,14 @@
           <w:numId w:val="39"/>
         </w:numPr>
         <w:ind w:left="540" w:hanging="540"/>
-      </w:pPr>
-      <w:r>
+        <w:rPr>
+          <w:highlight w:val="yellow"/>
+        </w:rPr>
+      </w:pPr>
+      <w:r>
+        <w:rPr>
+          <w:highlight w:val="yellow"/>
+        </w:rPr>
         <w:t>Spam Posts</w:t>
       </w:r>
     </w:p>
@@ -6746,6 +6861,7 @@
         </w:rPr>
         <w:t xml:space="preserve"> of comments</w:t>
       </w:r>
+      <w:proofErr w:type="gramStart"/>
       <w:r>
         <w:rPr>
           <w:rStyle w:val="CodeChar"/>
@@ -6753,7 +6869,11 @@
         <w:t>)</w:t>
       </w:r>
       <w:r>
-        <w:t xml:space="preserve">, and </w:t>
+        <w:t>, and</w:t>
+      </w:r>
+      <w:proofErr w:type="gramEnd"/>
+      <w:r>
+        <w:t xml:space="preserve"> </w:t>
       </w:r>
       <w:r>
         <w:rPr>
@@ -7166,6 +7286,9 @@
     <w:p>
       <w:pPr>
         <w:pStyle w:val="Heading4"/>
+        <w:rPr>
+          <w:lang w:val="bg-BG"/>
+        </w:rPr>
       </w:pPr>
       <w:r>
         <w:t>Required Columns</w:t>
@@ -7636,10 +7759,21 @@
         <w:rPr>
           <w:rStyle w:val="CodeChar"/>
         </w:rPr>
-        <w:t>comments (count of comments)</w:t>
-      </w:r>
-      <w:r>
-        <w:t xml:space="preserve">, and </w:t>
+        <w:t>comments (count of comments</w:t>
+      </w:r>
+      <w:proofErr w:type="gramStart"/>
+      <w:r>
+        <w:rPr>
+          <w:rStyle w:val="CodeChar"/>
+        </w:rPr>
+        <w:t>)</w:t>
+      </w:r>
+      <w:r>
+        <w:t>, and</w:t>
+      </w:r>
+      <w:proofErr w:type="gramEnd"/>
+      <w:r>
+        <w:t xml:space="preserve"> </w:t>
       </w:r>
       <w:r>
         <w:rPr>
@@ -8593,8 +8727,14 @@
           <w:numId w:val="39"/>
         </w:numPr>
         <w:ind w:left="540" w:hanging="540"/>
-      </w:pPr>
-      <w:r>
+        <w:rPr>
+          <w:highlight w:val="yellow"/>
+        </w:rPr>
+      </w:pPr>
+      <w:r>
+        <w:rPr>
+          <w:highlight w:val="yellow"/>
+        </w:rPr>
         <w:t>Posts and Commentators</w:t>
       </w:r>
     </w:p>
@@ -8738,11 +8878,16 @@
         </w:rPr>
         <w:t>users</w:t>
       </w:r>
+      <w:proofErr w:type="gramStart"/>
       <w:r>
         <w:t>)</w:t>
       </w:r>
       <w:r>
-        <w:t xml:space="preserve">, and </w:t>
+        <w:t>, and</w:t>
+      </w:r>
+      <w:proofErr w:type="gramEnd"/>
+      <w:r>
+        <w:t xml:space="preserve"> </w:t>
       </w:r>
       <w:r>
         <w:rPr>
@@ -9114,7 +9259,15 @@
         <w:t>The time has come for you to prove that you can be a little more dynamic on the database</w:t>
       </w:r>
       <w:r>
-        <w:t xml:space="preserve">. So you </w:t>
+        <w:t xml:space="preserve">. </w:t>
+      </w:r>
+      <w:proofErr w:type="gramStart"/>
+      <w:r>
+        <w:t>So</w:t>
+      </w:r>
+      <w:proofErr w:type="gramEnd"/>
+      <w:r>
+        <w:t xml:space="preserve"> you </w:t>
       </w:r>
       <w:r>
         <w:t xml:space="preserve">will have </w:t>
@@ -9871,7 +10024,10 @@
     </w:tbl>
     <w:p/>
     <w:p/>
-    <w:p/>
+    <w:p>
+      <w:bookmarkStart w:id="0" w:name="_GoBack"/>
+      <w:bookmarkEnd w:id="0"/>
+    </w:p>
     <w:p>
       <w:pPr>
         <w:pStyle w:val="Heading3"/>
@@ -10018,7 +10174,7 @@
     <w:p>
       <w:pPr>
         <w:rPr>
-          <w:lang w:val="en-AU"/>
+          <w:lang w:val="bg-BG"/>
         </w:rPr>
       </w:pPr>
       <w:r>
@@ -10554,7 +10710,7 @@
 </file>
 
 <file path=word/endnotes.xml><?xml version="1.0" encoding="utf-8"?>
-<w:endnotes xmlns:wpc="http://schemas.microsoft.com/office/word/2010/wordprocessingCanvas" xmlns:cx="http://schemas.microsoft.com/office/drawing/2014/chartex" xmlns:cx1="http://schemas.microsoft.com/office/drawing/2015/9/8/chartex" xmlns:mc="http://schemas.openxmlformats.org/markup-compatibility/2006" xmlns:o="urn:schemas-microsoft-com:office:office" xmlns:r="http://schemas.openxmlformats.org/officeDocument/2006/relationships" xmlns:m="http://schemas.openxmlformats.org/officeDocument/2006/math" xmlns:v="urn:schemas-microsoft-com:vml" xmlns:wp14="http://schemas.microsoft.com/office/word/2010/wordprocessingDrawing" xmlns:wp="http://schemas.openxmlformats.org/drawingml/2006/wordprocessingDrawing" xmlns:w10="urn:schemas-microsoft-com:office:word" xmlns:w="http://schemas.openxmlformats.org/wordprocessingml/2006/main" xmlns:w14="http://schemas.microsoft.com/office/word/2010/wordml" xmlns:w15="http://schemas.microsoft.com/office/word/2012/wordml" xmlns:w16se="http://schemas.microsoft.com/office/word/2015/wordml/symex" xmlns:wpg="http://schemas.microsoft.com/office/word/2010/wordprocessingGroup" xmlns:wpi="http://schemas.microsoft.com/office/word/2010/wordprocessingInk" xmlns:wne="http://schemas.microsoft.com/office/word/2006/wordml" xmlns:wps="http://schemas.microsoft.com/office/word/2010/wordprocessingShape" mc:Ignorable="w14 w15 w16se wp14">
+<w:endnotes xmlns:wpc="http://schemas.microsoft.com/office/word/2010/wordprocessingCanvas" xmlns:cx="http://schemas.microsoft.com/office/drawing/2014/chartex" xmlns:cx1="http://schemas.microsoft.com/office/drawing/2015/9/8/chartex" xmlns:cx2="http://schemas.microsoft.com/office/drawing/2015/10/21/chartex" xmlns:cx3="http://schemas.microsoft.com/office/drawing/2016/5/9/chartex" xmlns:cx4="http://schemas.microsoft.com/office/drawing/2016/5/10/chartex" xmlns:cx5="http://schemas.microsoft.com/office/drawing/2016/5/11/chartex" xmlns:cx6="http://schemas.microsoft.com/office/drawing/2016/5/12/chartex" xmlns:cx7="http://schemas.microsoft.com/office/drawing/2016/5/13/chartex" xmlns:cx8="http://schemas.microsoft.com/office/drawing/2016/5/14/chartex" xmlns:mc="http://schemas.openxmlformats.org/markup-compatibility/2006" xmlns:aink="http://schemas.microsoft.com/office/drawing/2016/ink" xmlns:am3d="http://schemas.microsoft.com/office/drawing/2017/model3d" xmlns:o="urn:schemas-microsoft-com:office:office" xmlns:r="http://schemas.openxmlformats.org/officeDocument/2006/relationships" xmlns:m="http://schemas.openxmlformats.org/officeDocument/2006/math" xmlns:v="urn:schemas-microsoft-com:vml" xmlns:wp14="http://schemas.microsoft.com/office/word/2010/wordprocessingDrawing" xmlns:wp="http://schemas.openxmlformats.org/drawingml/2006/wordprocessingDrawing" xmlns:w10="urn:schemas-microsoft-com:office:word" xmlns:w="http://schemas.openxmlformats.org/wordprocessingml/2006/main" xmlns:w14="http://schemas.microsoft.com/office/word/2010/wordml" xmlns:w15="http://schemas.microsoft.com/office/word/2012/wordml" xmlns:w16cid="http://schemas.microsoft.com/office/word/2016/wordml/cid" xmlns:w16se="http://schemas.microsoft.com/office/word/2015/wordml/symex" xmlns:wpg="http://schemas.microsoft.com/office/word/2010/wordprocessingGroup" xmlns:wpi="http://schemas.microsoft.com/office/word/2010/wordprocessingInk" xmlns:wne="http://schemas.microsoft.com/office/word/2006/wordml" xmlns:wps="http://schemas.microsoft.com/office/word/2010/wordprocessingShape" mc:Ignorable="w14 w15 w16se w16cid wp14">
   <w:endnote w:type="separator" w:id="-1">
     <w:p>
       <w:pPr>
@@ -10579,7 +10735,7 @@
 </file>
 
 <file path=word/footer1.xml><?xml version="1.0" encoding="utf-8"?>
-<w:ftr xmlns:wpc="http://schemas.microsoft.com/office/word/2010/wordprocessingCanvas" xmlns:cx="http://schemas.microsoft.com/office/drawing/2014/chartex" xmlns:cx1="http://schemas.microsoft.com/office/drawing/2015/9/8/chartex" xmlns:mc="http://schemas.openxmlformats.org/markup-compatibility/2006" xmlns:o="urn:schemas-microsoft-com:office:office" xmlns:r="http://schemas.openxmlformats.org/officeDocument/2006/relationships" xmlns:m="http://schemas.openxmlformats.org/officeDocument/2006/math" xmlns:v="urn:schemas-microsoft-com:vml" xmlns:wp14="http://schemas.microsoft.com/office/word/2010/wordprocessingDrawing" xmlns:wp="http://schemas.openxmlformats.org/drawingml/2006/wordprocessingDrawing" xmlns:w10="urn:schemas-microsoft-com:office:word" xmlns:w="http://schemas.openxmlformats.org/wordprocessingml/2006/main" xmlns:w14="http://schemas.microsoft.com/office/word/2010/wordml" xmlns:w15="http://schemas.microsoft.com/office/word/2012/wordml" xmlns:w16se="http://schemas.microsoft.com/office/word/2015/wordml/symex" xmlns:wpg="http://schemas.microsoft.com/office/word/2010/wordprocessingGroup" xmlns:wpi="http://schemas.microsoft.com/office/word/2010/wordprocessingInk" xmlns:wne="http://schemas.microsoft.com/office/word/2006/wordml" xmlns:wps="http://schemas.microsoft.com/office/word/2010/wordprocessingShape" mc:Ignorable="w14 w15 w16se wp14">
+<w:ftr xmlns:wpc="http://schemas.microsoft.com/office/word/2010/wordprocessingCanvas" xmlns:cx="http://schemas.microsoft.com/office/drawing/2014/chartex" xmlns:cx1="http://schemas.microsoft.com/office/drawing/2015/9/8/chartex" xmlns:cx2="http://schemas.microsoft.com/office/drawing/2015/10/21/chartex" xmlns:cx3="http://schemas.microsoft.com/office/drawing/2016/5/9/chartex" xmlns:cx4="http://schemas.microsoft.com/office/drawing/2016/5/10/chartex" xmlns:cx5="http://schemas.microsoft.com/office/drawing/2016/5/11/chartex" xmlns:cx6="http://schemas.microsoft.com/office/drawing/2016/5/12/chartex" xmlns:cx7="http://schemas.microsoft.com/office/drawing/2016/5/13/chartex" xmlns:cx8="http://schemas.microsoft.com/office/drawing/2016/5/14/chartex" xmlns:mc="http://schemas.openxmlformats.org/markup-compatibility/2006" xmlns:aink="http://schemas.microsoft.com/office/drawing/2016/ink" xmlns:am3d="http://schemas.microsoft.com/office/drawing/2017/model3d" xmlns:o="urn:schemas-microsoft-com:office:office" xmlns:r="http://schemas.openxmlformats.org/officeDocument/2006/relationships" xmlns:m="http://schemas.openxmlformats.org/officeDocument/2006/math" xmlns:v="urn:schemas-microsoft-com:vml" xmlns:wp14="http://schemas.microsoft.com/office/word/2010/wordprocessingDrawing" xmlns:wp="http://schemas.openxmlformats.org/drawingml/2006/wordprocessingDrawing" xmlns:w10="urn:schemas-microsoft-com:office:word" xmlns:w="http://schemas.openxmlformats.org/wordprocessingml/2006/main" xmlns:w14="http://schemas.microsoft.com/office/word/2010/wordml" xmlns:w15="http://schemas.microsoft.com/office/word/2012/wordml" xmlns:w16cid="http://schemas.microsoft.com/office/word/2016/wordml/cid" xmlns:w16se="http://schemas.microsoft.com/office/word/2015/wordml/symex" xmlns:wpg="http://schemas.microsoft.com/office/word/2010/wordprocessingGroup" xmlns:wpi="http://schemas.microsoft.com/office/word/2010/wordprocessingInk" xmlns:wne="http://schemas.microsoft.com/office/word/2006/wordml" xmlns:wps="http://schemas.microsoft.com/office/word/2010/wordprocessingShape" mc:Ignorable="w14 w15 w16se w16cid wp14">
   <w:p>
     <w:pPr>
       <w:pStyle w:val="Footer"/>
@@ -10846,7 +11002,7 @@
             </wp:anchor>
           </w:drawing>
         </mc:Choice>
-        <mc:Fallback xmlns:cx2="http://schemas.microsoft.com/office/drawing/2015/10/21/chartex" xmlns:cx3="http://schemas.microsoft.com/office/drawing/2016/5/9/chartex" xmlns:cx4="http://schemas.microsoft.com/office/drawing/2016/5/10/chartex" xmlns:cx5="http://schemas.microsoft.com/office/drawing/2016/5/11/chartex">
+        <mc:Fallback>
           <w:pict>
             <v:line w14:anchorId="2CC73260" id="Straight Connector 1" o:spid="_x0000_s1026" style="position:absolute;flip:y;z-index:251666432;visibility:visible;mso-wrap-style:square;mso-wrap-distance-left:9pt;mso-wrap-distance-top:0;mso-wrap-distance-right:9pt;mso-wrap-distance-bottom:0;mso-position-horizontal:absolute;mso-position-horizontal-relative:text;mso-position-vertical:absolute;mso-position-vertical-relative:text" from="-.1pt,5.2pt" to="520.7pt,5.2pt" o:gfxdata="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" strokecolor="#f37123" strokeweight="1pt">
               <v:stroke endcap="round"/>
@@ -11417,7 +11573,7 @@
                                 <wp:extent cx="200025" cy="200025"/>
                                 <wp:effectExtent l="0" t="0" r="9525" b="9525"/>
                                 <wp:docPr id="716" name="Picture 716" title="Software University Foundation">
-                                  <a:hlinkClick xmlns:a="http://schemas.openxmlformats.org/drawingml/2006/main" r:id="rId7"/>
+                                  <a:hlinkClick xmlns:a="http://schemas.openxmlformats.org/drawingml/2006/main" r:id="rId4"/>
                                 </wp:docPr>
                                 <wp:cNvGraphicFramePr/>
                                 <a:graphic xmlns:a="http://schemas.openxmlformats.org/drawingml/2006/main">
@@ -12465,7 +12621,7 @@
 </file>
 
 <file path=word/footnotes.xml><?xml version="1.0" encoding="utf-8"?>
-<w:footnotes xmlns:wpc="http://schemas.microsoft.com/office/word/2010/wordprocessingCanvas" xmlns:cx="http://schemas.microsoft.com/office/drawing/2014/chartex" xmlns:cx1="http://schemas.microsoft.com/office/drawing/2015/9/8/chartex" xmlns:mc="http://schemas.openxmlformats.org/markup-compatibility/2006" xmlns:o="urn:schemas-microsoft-com:office:office" xmlns:r="http://schemas.openxmlformats.org/officeDocument/2006/relationships" xmlns:m="http://schemas.openxmlformats.org/officeDocument/2006/math" xmlns:v="urn:schemas-microsoft-com:vml" xmlns:wp14="http://schemas.microsoft.com/office/word/2010/wordprocessingDrawing" xmlns:wp="http://schemas.openxmlformats.org/drawingml/2006/wordprocessingDrawing" xmlns:w10="urn:schemas-microsoft-com:office:word" xmlns:w="http://schemas.openxmlformats.org/wordprocessingml/2006/main" xmlns:w14="http://schemas.microsoft.com/office/word/2010/wordml" xmlns:w15="http://schemas.microsoft.com/office/word/2012/wordml" xmlns:w16se="http://schemas.microsoft.com/office/word/2015/wordml/symex" xmlns:wpg="http://schemas.microsoft.com/office/word/2010/wordprocessingGroup" xmlns:wpi="http://schemas.microsoft.com/office/word/2010/wordprocessingInk" xmlns:wne="http://schemas.microsoft.com/office/word/2006/wordml" xmlns:wps="http://schemas.microsoft.com/office/word/2010/wordprocessingShape" mc:Ignorable="w14 w15 w16se wp14">
+<w:footnotes xmlns:wpc="http://schemas.microsoft.com/office/word/2010/wordprocessingCanvas" xmlns:cx="http://schemas.microsoft.com/office/drawing/2014/chartex" xmlns:cx1="http://schemas.microsoft.com/office/drawing/2015/9/8/chartex" xmlns:cx2="http://schemas.microsoft.com/office/drawing/2015/10/21/chartex" xmlns:cx3="http://schemas.microsoft.com/office/drawing/2016/5/9/chartex" xmlns:cx4="http://schemas.microsoft.com/office/drawing/2016/5/10/chartex" xmlns:cx5="http://schemas.microsoft.com/office/drawing/2016/5/11/chartex" xmlns:cx6="http://schemas.microsoft.com/office/drawing/2016/5/12/chartex" xmlns:cx7="http://schemas.microsoft.com/office/drawing/2016/5/13/chartex" xmlns:cx8="http://schemas.microsoft.com/office/drawing/2016/5/14/chartex" xmlns:mc="http://schemas.openxmlformats.org/markup-compatibility/2006" xmlns:aink="http://schemas.microsoft.com/office/drawing/2016/ink" xmlns:am3d="http://schemas.microsoft.com/office/drawing/2017/model3d" xmlns:o="urn:schemas-microsoft-com:office:office" xmlns:r="http://schemas.openxmlformats.org/officeDocument/2006/relationships" xmlns:m="http://schemas.openxmlformats.org/officeDocument/2006/math" xmlns:v="urn:schemas-microsoft-com:vml" xmlns:wp14="http://schemas.microsoft.com/office/word/2010/wordprocessingDrawing" xmlns:wp="http://schemas.openxmlformats.org/drawingml/2006/wordprocessingDrawing" xmlns:w10="urn:schemas-microsoft-com:office:word" xmlns:w="http://schemas.openxmlformats.org/wordprocessingml/2006/main" xmlns:w14="http://schemas.microsoft.com/office/word/2010/wordml" xmlns:w15="http://schemas.microsoft.com/office/word/2012/wordml" xmlns:w16cid="http://schemas.microsoft.com/office/word/2016/wordml/cid" xmlns:w16se="http://schemas.microsoft.com/office/word/2015/wordml/symex" xmlns:wpg="http://schemas.microsoft.com/office/word/2010/wordprocessingGroup" xmlns:wpi="http://schemas.microsoft.com/office/word/2010/wordprocessingInk" xmlns:wne="http://schemas.microsoft.com/office/word/2006/wordml" xmlns:wps="http://schemas.microsoft.com/office/word/2010/wordprocessingShape" mc:Ignorable="w14 w15 w16se w16cid wp14">
   <w:footnote w:type="separator" w:id="-1">
     <w:p>
       <w:pPr>
@@ -12490,7 +12646,7 @@
 </file>
 
 <file path=word/header1.xml><?xml version="1.0" encoding="utf-8"?>
-<w:hdr xmlns:wpc="http://schemas.microsoft.com/office/word/2010/wordprocessingCanvas" xmlns:cx="http://schemas.microsoft.com/office/drawing/2014/chartex" xmlns:cx1="http://schemas.microsoft.com/office/drawing/2015/9/8/chartex" xmlns:mc="http://schemas.openxmlformats.org/markup-compatibility/2006" xmlns:o="urn:schemas-microsoft-com:office:office" xmlns:r="http://schemas.openxmlformats.org/officeDocument/2006/relationships" xmlns:m="http://schemas.openxmlformats.org/officeDocument/2006/math" xmlns:v="urn:schemas-microsoft-com:vml" xmlns:wp14="http://schemas.microsoft.com/office/word/2010/wordprocessingDrawing" xmlns:wp="http://schemas.openxmlformats.org/drawingml/2006/wordprocessingDrawing" xmlns:w10="urn:schemas-microsoft-com:office:word" xmlns:w="http://schemas.openxmlformats.org/wordprocessingml/2006/main" xmlns:w14="http://schemas.microsoft.com/office/word/2010/wordml" xmlns:w15="http://schemas.microsoft.com/office/word/2012/wordml" xmlns:w16se="http://schemas.microsoft.com/office/word/2015/wordml/symex" xmlns:wpg="http://schemas.microsoft.com/office/word/2010/wordprocessingGroup" xmlns:wpi="http://schemas.microsoft.com/office/word/2010/wordprocessingInk" xmlns:wne="http://schemas.microsoft.com/office/word/2006/wordml" xmlns:wps="http://schemas.microsoft.com/office/word/2010/wordprocessingShape" mc:Ignorable="w14 w15 w16se wp14">
+<w:hdr xmlns:wpc="http://schemas.microsoft.com/office/word/2010/wordprocessingCanvas" xmlns:cx="http://schemas.microsoft.com/office/drawing/2014/chartex" xmlns:cx1="http://schemas.microsoft.com/office/drawing/2015/9/8/chartex" xmlns:cx2="http://schemas.microsoft.com/office/drawing/2015/10/21/chartex" xmlns:cx3="http://schemas.microsoft.com/office/drawing/2016/5/9/chartex" xmlns:cx4="http://schemas.microsoft.com/office/drawing/2016/5/10/chartex" xmlns:cx5="http://schemas.microsoft.com/office/drawing/2016/5/11/chartex" xmlns:cx6="http://schemas.microsoft.com/office/drawing/2016/5/12/chartex" xmlns:cx7="http://schemas.microsoft.com/office/drawing/2016/5/13/chartex" xmlns:cx8="http://schemas.microsoft.com/office/drawing/2016/5/14/chartex" xmlns:mc="http://schemas.openxmlformats.org/markup-compatibility/2006" xmlns:aink="http://schemas.microsoft.com/office/drawing/2016/ink" xmlns:am3d="http://schemas.microsoft.com/office/drawing/2017/model3d" xmlns:o="urn:schemas-microsoft-com:office:office" xmlns:r="http://schemas.openxmlformats.org/officeDocument/2006/relationships" xmlns:m="http://schemas.openxmlformats.org/officeDocument/2006/math" xmlns:v="urn:schemas-microsoft-com:vml" xmlns:wp14="http://schemas.microsoft.com/office/word/2010/wordprocessingDrawing" xmlns:wp="http://schemas.openxmlformats.org/drawingml/2006/wordprocessingDrawing" xmlns:w10="urn:schemas-microsoft-com:office:word" xmlns:w="http://schemas.openxmlformats.org/wordprocessingml/2006/main" xmlns:w14="http://schemas.microsoft.com/office/word/2010/wordml" xmlns:w15="http://schemas.microsoft.com/office/word/2012/wordml" xmlns:w16cid="http://schemas.microsoft.com/office/word/2016/wordml/cid" xmlns:w16se="http://schemas.microsoft.com/office/word/2015/wordml/symex" xmlns:wpg="http://schemas.microsoft.com/office/word/2010/wordprocessingGroup" xmlns:wpi="http://schemas.microsoft.com/office/word/2010/wordprocessingInk" xmlns:wne="http://schemas.microsoft.com/office/word/2006/wordml" xmlns:wps="http://schemas.microsoft.com/office/word/2010/wordprocessingShape" mc:Ignorable="w14 w15 w16se w16cid wp14">
   <w:p>
     <w:pPr>
       <w:pStyle w:val="Header"/>
@@ -12501,7 +12657,7 @@
 </file>
 
 <file path=word/numbering.xml><?xml version="1.0" encoding="utf-8"?>
-<w:numbering xmlns:wpc="http://schemas.microsoft.com/office/word/2010/wordprocessingCanvas" xmlns:cx="http://schemas.microsoft.com/office/drawing/2014/chartex" xmlns:cx1="http://schemas.microsoft.com/office/drawing/2015/9/8/chartex" xmlns:mc="http://schemas.openxmlformats.org/markup-compatibility/2006" xmlns:o="urn:schemas-microsoft-com:office:office" xmlns:r="http://schemas.openxmlformats.org/officeDocument/2006/relationships" xmlns:m="http://schemas.openxmlformats.org/officeDocument/2006/math" xmlns:v="urn:schemas-microsoft-com:vml" xmlns:wp14="http://schemas.microsoft.com/office/word/2010/wordprocessingDrawing" xmlns:wp="http://schemas.openxmlformats.org/drawingml/2006/wordprocessingDrawing" xmlns:w10="urn:schemas-microsoft-com:office:word" xmlns:w="http://schemas.openxmlformats.org/wordprocessingml/2006/main" xmlns:w14="http://schemas.microsoft.com/office/word/2010/wordml" xmlns:w15="http://schemas.microsoft.com/office/word/2012/wordml" xmlns:w16se="http://schemas.microsoft.com/office/word/2015/wordml/symex" xmlns:wpg="http://schemas.microsoft.com/office/word/2010/wordprocessingGroup" xmlns:wpi="http://schemas.microsoft.com/office/word/2010/wordprocessingInk" xmlns:wne="http://schemas.microsoft.com/office/word/2006/wordml" xmlns:wps="http://schemas.microsoft.com/office/word/2010/wordprocessingShape" mc:Ignorable="w14 w15 w16se wp14">
+<w:numbering xmlns:wpc="http://schemas.microsoft.com/office/word/2010/wordprocessingCanvas" xmlns:cx="http://schemas.microsoft.com/office/drawing/2014/chartex" xmlns:cx1="http://schemas.microsoft.com/office/drawing/2015/9/8/chartex" xmlns:cx2="http://schemas.microsoft.com/office/drawing/2015/10/21/chartex" xmlns:cx3="http://schemas.microsoft.com/office/drawing/2016/5/9/chartex" xmlns:cx4="http://schemas.microsoft.com/office/drawing/2016/5/10/chartex" xmlns:cx5="http://schemas.microsoft.com/office/drawing/2016/5/11/chartex" xmlns:cx6="http://schemas.microsoft.com/office/drawing/2016/5/12/chartex" xmlns:cx7="http://schemas.microsoft.com/office/drawing/2016/5/13/chartex" xmlns:cx8="http://schemas.microsoft.com/office/drawing/2016/5/14/chartex" xmlns:mc="http://schemas.openxmlformats.org/markup-compatibility/2006" xmlns:aink="http://schemas.microsoft.com/office/drawing/2016/ink" xmlns:am3d="http://schemas.microsoft.com/office/drawing/2017/model3d" xmlns:o="urn:schemas-microsoft-com:office:office" xmlns:r="http://schemas.openxmlformats.org/officeDocument/2006/relationships" xmlns:m="http://schemas.openxmlformats.org/officeDocument/2006/math" xmlns:v="urn:schemas-microsoft-com:vml" xmlns:wp14="http://schemas.microsoft.com/office/word/2010/wordprocessingDrawing" xmlns:wp="http://schemas.openxmlformats.org/drawingml/2006/wordprocessingDrawing" xmlns:w10="urn:schemas-microsoft-com:office:word" xmlns:w="http://schemas.openxmlformats.org/wordprocessingml/2006/main" xmlns:w14="http://schemas.microsoft.com/office/word/2010/wordml" xmlns:w15="http://schemas.microsoft.com/office/word/2012/wordml" xmlns:w16cid="http://schemas.microsoft.com/office/word/2016/wordml/cid" xmlns:w16se="http://schemas.microsoft.com/office/word/2015/wordml/symex" xmlns:wpg="http://schemas.microsoft.com/office/word/2010/wordprocessingGroup" xmlns:wpi="http://schemas.microsoft.com/office/word/2010/wordprocessingInk" xmlns:wne="http://schemas.microsoft.com/office/word/2006/wordml" xmlns:wps="http://schemas.microsoft.com/office/word/2010/wordprocessingShape" mc:Ignorable="w14 w15 w16se w16cid wp14">
   <w:abstractNum w:abstractNumId="0" w15:restartNumberingAfterBreak="0">
     <w:nsid w:val="009D2C7E"/>
     <w:multiLevelType w:val="hybridMultilevel"/>
@@ -17887,7 +18043,7 @@
 </file>
 
 <file path=word/styles.xml><?xml version="1.0" encoding="utf-8"?>
-<w:styles xmlns:mc="http://schemas.openxmlformats.org/markup-compatibility/2006" xmlns:r="http://schemas.openxmlformats.org/officeDocument/2006/relationships" xmlns:w="http://schemas.openxmlformats.org/wordprocessingml/2006/main" xmlns:w14="http://schemas.microsoft.com/office/word/2010/wordml" xmlns:w15="http://schemas.microsoft.com/office/word/2012/wordml" xmlns:w16se="http://schemas.microsoft.com/office/word/2015/wordml/symex" mc:Ignorable="w14 w15 w16se">
+<w:styles xmlns:mc="http://schemas.openxmlformats.org/markup-compatibility/2006" xmlns:r="http://schemas.openxmlformats.org/officeDocument/2006/relationships" xmlns:w="http://schemas.openxmlformats.org/wordprocessingml/2006/main" xmlns:w14="http://schemas.microsoft.com/office/word/2010/wordml" xmlns:w15="http://schemas.microsoft.com/office/word/2012/wordml" xmlns:w16cid="http://schemas.microsoft.com/office/word/2016/wordml/cid" xmlns:w16se="http://schemas.microsoft.com/office/word/2015/wordml/symex" mc:Ignorable="w14 w15 w16se w16cid">
   <w:docDefaults>
     <w:rPrDefault>
       <w:rPr>
@@ -17903,7 +18059,7 @@
       </w:pPr>
     </w:pPrDefault>
   </w:docDefaults>
-  <w:latentStyles w:defLockedState="0" w:defUIPriority="99" w:defSemiHidden="0" w:defUnhideWhenUsed="0" w:defQFormat="0" w:count="371">
+  <w:latentStyles w:defLockedState="0" w:defUIPriority="99" w:defSemiHidden="0" w:defUnhideWhenUsed="0" w:defQFormat="0" w:count="375">
     <w:lsdException w:name="Normal" w:uiPriority="0" w:qFormat="1"/>
     <w:lsdException w:name="heading 1" w:uiPriority="9" w:qFormat="1"/>
     <w:lsdException w:name="heading 2" w:semiHidden="1" w:uiPriority="9" w:unhideWhenUsed="1" w:qFormat="1"/>
@@ -18009,7 +18165,6 @@
     <w:lsdException w:name="HTML Sample" w:semiHidden="1" w:unhideWhenUsed="1"/>
     <w:lsdException w:name="HTML Typewriter" w:semiHidden="1" w:unhideWhenUsed="1"/>
     <w:lsdException w:name="HTML Variable" w:semiHidden="1" w:unhideWhenUsed="1"/>
-    <w:lsdException w:name="Normal Table" w:semiHidden="1" w:unhideWhenUsed="1"/>
     <w:lsdException w:name="annotation subject" w:semiHidden="1" w:unhideWhenUsed="1"/>
     <w:lsdException w:name="No List" w:semiHidden="1" w:unhideWhenUsed="1"/>
     <w:lsdException w:name="Outline List 1" w:semiHidden="1" w:unhideWhenUsed="1"/>
@@ -18053,10 +18208,8 @@
     <w:lsdException w:name="Table Elegant" w:semiHidden="1" w:unhideWhenUsed="1"/>
     <w:lsdException w:name="Table Professional" w:semiHidden="1" w:unhideWhenUsed="1"/>
     <w:lsdException w:name="Table Subtle 1" w:semiHidden="1" w:unhideWhenUsed="1"/>
-    <w:lsdException w:name="Table Subtle 2" w:semiHidden="1" w:unhideWhenUsed="1"/>
     <w:lsdException w:name="Table Web 1" w:semiHidden="1" w:unhideWhenUsed="1"/>
     <w:lsdException w:name="Table Web 2" w:semiHidden="1" w:unhideWhenUsed="1"/>
-    <w:lsdException w:name="Table Web 3" w:semiHidden="1" w:unhideWhenUsed="1"/>
     <w:lsdException w:name="Balloon Text" w:semiHidden="1" w:unhideWhenUsed="1"/>
     <w:lsdException w:name="Table Grid" w:uiPriority="39"/>
     <w:lsdException w:name="Table Theme" w:semiHidden="1" w:unhideWhenUsed="1"/>
@@ -18275,6 +18428,10 @@
     <w:lsdException w:name="List Table 5 Dark Accent 6" w:uiPriority="50"/>
     <w:lsdException w:name="List Table 6 Colorful Accent 6" w:uiPriority="51"/>
     <w:lsdException w:name="List Table 7 Colorful Accent 6" w:uiPriority="52"/>
+    <w:lsdException w:name="Mention" w:semiHidden="1" w:unhideWhenUsed="1"/>
+    <w:lsdException w:name="Smart Hyperlink" w:semiHidden="1" w:unhideWhenUsed="1"/>
+    <w:lsdException w:name="Hashtag" w:semiHidden="1" w:unhideWhenUsed="1"/>
+    <w:lsdException w:name="Unresolved Mention" w:semiHidden="1" w:unhideWhenUsed="1"/>
   </w:latentStyles>
   <w:style w:type="paragraph" w:default="1" w:styleId="Normal">
     <w:name w:val="Normal"/>
@@ -19004,7 +19161,7 @@
 </file>
 
 <file path=customXml/itemProps1.xml><?xml version="1.0" encoding="utf-8"?>
-<ds:datastoreItem xmlns:ds="http://schemas.openxmlformats.org/officeDocument/2006/customXml" ds:itemID="{E9E54F9C-D142-4604-A3AE-728A5809C6A6}">
+<ds:datastoreItem xmlns:ds="http://schemas.openxmlformats.org/officeDocument/2006/customXml" ds:itemID="{B19FE34A-BF56-4460-B87E-2DE06294C335}">
   <ds:schemaRefs>
     <ds:schemaRef ds:uri="http://schemas.openxmlformats.org/officeDocument/2006/bibliography"/>
   </ds:schemaRefs>

--- a/08.Exams/03Sept2017/01. Table Design_Условие.docx
+++ b/08.Exams/03Sept2017/01. Table Design_Условие.docx
@@ -4504,8 +4504,14 @@
           <w:numId w:val="39"/>
         </w:numPr>
         <w:ind w:left="540" w:hanging="540"/>
-      </w:pPr>
-      <w:r>
+        <w:rPr>
+          <w:highlight w:val="yellow"/>
+        </w:rPr>
+      </w:pPr>
+      <w:r>
+        <w:rPr>
+          <w:highlight w:val="yellow"/>
+        </w:rPr>
         <w:t>Data Update</w:t>
       </w:r>
     </w:p>
@@ -7228,8 +7234,14 @@
           <w:numId w:val="39"/>
         </w:numPr>
         <w:ind w:left="540" w:hanging="540"/>
-      </w:pPr>
-      <w:r>
+        <w:rPr>
+          <w:highlight w:val="yellow"/>
+        </w:rPr>
+      </w:pPr>
+      <w:r>
+        <w:rPr>
+          <w:highlight w:val="yellow"/>
+        </w:rPr>
         <w:t>Most Popular User</w:t>
       </w:r>
     </w:p>
@@ -7832,6 +7844,8 @@
       <w:r>
         <w:t>username</w:t>
       </w:r>
+      <w:bookmarkStart w:id="0" w:name="_GoBack"/>
+      <w:bookmarkEnd w:id="0"/>
     </w:p>
     <w:p>
       <w:pPr>
@@ -9284,8 +9298,14 @@
           <w:numId w:val="39"/>
         </w:numPr>
         <w:ind w:left="540" w:hanging="540"/>
-      </w:pPr>
-      <w:r>
+        <w:rPr>
+          <w:highlight w:val="yellow"/>
+        </w:rPr>
+      </w:pPr>
+      <w:r>
+        <w:rPr>
+          <w:highlight w:val="yellow"/>
+        </w:rPr>
         <w:t>Post</w:t>
       </w:r>
     </w:p>
@@ -10024,10 +10044,7 @@
     </w:tbl>
     <w:p/>
     <w:p/>
-    <w:p>
-      <w:bookmarkStart w:id="0" w:name="_GoBack"/>
-      <w:bookmarkEnd w:id="0"/>
-    </w:p>
+    <w:p/>
     <w:p>
       <w:pPr>
         <w:pStyle w:val="Heading3"/>
@@ -10036,8 +10053,14 @@
           <w:numId w:val="39"/>
         </w:numPr>
         <w:ind w:left="540" w:hanging="540"/>
-      </w:pPr>
-      <w:r>
+        <w:rPr>
+          <w:highlight w:val="yellow"/>
+        </w:rPr>
+      </w:pPr>
+      <w:r>
+        <w:rPr>
+          <w:highlight w:val="yellow"/>
+        </w:rPr>
         <w:lastRenderedPageBreak/>
         <w:t>Filter</w:t>
       </w:r>
@@ -11573,7 +11596,7 @@
                                 <wp:extent cx="200025" cy="200025"/>
                                 <wp:effectExtent l="0" t="0" r="9525" b="9525"/>
                                 <wp:docPr id="716" name="Picture 716" title="Software University Foundation">
-                                  <a:hlinkClick xmlns:a="http://schemas.openxmlformats.org/drawingml/2006/main" r:id="rId4"/>
+                                  <a:hlinkClick xmlns:a="http://schemas.openxmlformats.org/drawingml/2006/main" r:id="rId7"/>
                                 </wp:docPr>
                                 <wp:cNvGraphicFramePr/>
                                 <a:graphic xmlns:a="http://schemas.openxmlformats.org/drawingml/2006/main">
@@ -18165,6 +18188,7 @@
     <w:lsdException w:name="HTML Sample" w:semiHidden="1" w:unhideWhenUsed="1"/>
     <w:lsdException w:name="HTML Typewriter" w:semiHidden="1" w:unhideWhenUsed="1"/>
     <w:lsdException w:name="HTML Variable" w:semiHidden="1" w:unhideWhenUsed="1"/>
+    <w:lsdException w:name="Normal Table" w:semiHidden="1" w:unhideWhenUsed="1"/>
     <w:lsdException w:name="annotation subject" w:semiHidden="1" w:unhideWhenUsed="1"/>
     <w:lsdException w:name="No List" w:semiHidden="1" w:unhideWhenUsed="1"/>
     <w:lsdException w:name="Outline List 1" w:semiHidden="1" w:unhideWhenUsed="1"/>
@@ -18208,8 +18232,10 @@
     <w:lsdException w:name="Table Elegant" w:semiHidden="1" w:unhideWhenUsed="1"/>
     <w:lsdException w:name="Table Professional" w:semiHidden="1" w:unhideWhenUsed="1"/>
     <w:lsdException w:name="Table Subtle 1" w:semiHidden="1" w:unhideWhenUsed="1"/>
+    <w:lsdException w:name="Table Subtle 2" w:semiHidden="1" w:unhideWhenUsed="1"/>
     <w:lsdException w:name="Table Web 1" w:semiHidden="1" w:unhideWhenUsed="1"/>
     <w:lsdException w:name="Table Web 2" w:semiHidden="1" w:unhideWhenUsed="1"/>
+    <w:lsdException w:name="Table Web 3" w:semiHidden="1" w:unhideWhenUsed="1"/>
     <w:lsdException w:name="Balloon Text" w:semiHidden="1" w:unhideWhenUsed="1"/>
     <w:lsdException w:name="Table Grid" w:uiPriority="39"/>
     <w:lsdException w:name="Table Theme" w:semiHidden="1" w:unhideWhenUsed="1"/>
@@ -19161,7 +19187,7 @@
 </file>
 
 <file path=customXml/itemProps1.xml><?xml version="1.0" encoding="utf-8"?>
-<ds:datastoreItem xmlns:ds="http://schemas.openxmlformats.org/officeDocument/2006/customXml" ds:itemID="{B19FE34A-BF56-4460-B87E-2DE06294C335}">
+<ds:datastoreItem xmlns:ds="http://schemas.openxmlformats.org/officeDocument/2006/customXml" ds:itemID="{AF26968F-CDB7-41F8-AF27-2EEA05452E8B}">
   <ds:schemaRefs>
     <ds:schemaRef ds:uri="http://schemas.openxmlformats.org/officeDocument/2006/bibliography"/>
   </ds:schemaRefs>
